--- a/SaasDoc.docx
+++ b/SaasDoc.docx
@@ -5,11 +5,17 @@
     <w:p>
       <w:pPr>
         <w:rPr>
+          <w:color w:val="156082" w:themeColor="accent1"/>
+          <w:sz w:val="40"/>
+          <w:szCs w:val="40"/>
           <w:lang w:val="en-IN"/>
         </w:rPr>
       </w:pPr>
       <w:r>
         <w:rPr>
+          <w:color w:val="156082" w:themeColor="accent1"/>
+          <w:sz w:val="40"/>
+          <w:szCs w:val="40"/>
           <w:lang w:val="en-IN"/>
         </w:rPr>
         <w:t>This is a test Saas doc</w:t>
